--- a/InformatikII_Pflichtenheft_ElferRaus.docx
+++ b/InformatikII_Pflichtenheft_ElferRaus.docx
@@ -28,7 +28,6 @@
           <w:lang w:val="de-DE"/>
         </w:rPr>
       </w:pPr>
-      <w:proofErr w:type="spellStart"/>
       <w:r>
         <w:rPr>
           <w:rFonts w:asciiTheme="majorHAnsi" w:eastAsiaTheme="majorEastAsia" w:hAnsiTheme="majorHAnsi" w:cstheme="majorBidi"/>
@@ -40,7 +39,6 @@
         </w:rPr>
         <w:t>ElferRaus</w:t>
       </w:r>
-      <w:proofErr w:type="spellEnd"/>
     </w:p>
     <w:p>
       <w:pPr>
@@ -72,213 +70,20 @@
       <w:pPr>
         <w:jc w:val="center"/>
         <w:rPr>
-          <w:i/>
-          <w:lang w:val="de-DE"/>
-        </w:rPr>
-      </w:pPr>
-      <w:bookmarkStart w:id="0" w:name="_GoBack"/>
+          <w:lang w:val="de-DE"/>
+        </w:rPr>
+      </w:pPr>
       <w:r>
         <w:rPr>
           <w:rFonts w:asciiTheme="majorHAnsi" w:eastAsiaTheme="majorEastAsia" w:hAnsiTheme="majorHAnsi" w:cstheme="majorBidi"/>
           <w:bCs/>
-          <w:i/>
           <w:kern w:val="28"/>
           <w:sz w:val="32"/>
           <w:szCs w:val="32"/>
           <w:lang w:val="de-DE"/>
         </w:rPr>
-        <w:t>Datum</w:t>
-      </w:r>
-    </w:p>
-    <w:bookmarkEnd w:id="0"/>
-    <w:p>
-      <w:pPr>
-        <w:rPr>
-          <w:i/>
-          <w:lang w:val="de-DE"/>
-        </w:rPr>
-      </w:pPr>
-    </w:p>
-    <w:p>
-      <w:pPr>
-        <w:rPr>
-          <w:b/>
-          <w:i/>
-          <w:color w:val="FF0000"/>
-          <w:lang w:val="de-DE"/>
-        </w:rPr>
-      </w:pPr>
-      <w:r>
-        <w:rPr>
-          <w:b/>
-          <w:i/>
-          <w:color w:val="FF0000"/>
-          <w:lang w:val="de-DE"/>
-        </w:rPr>
-        <w:t xml:space="preserve">Wichtige </w:t>
-      </w:r>
-      <w:r>
-        <w:rPr>
-          <w:b/>
-          <w:i/>
-          <w:color w:val="FF0000"/>
-          <w:lang w:val="de-DE"/>
-        </w:rPr>
-        <w:t>Hinweise:</w:t>
-      </w:r>
-    </w:p>
-    <w:p>
-      <w:pPr>
-        <w:pStyle w:val="Listenabsatz"/>
-        <w:numPr>
-          <w:ilvl w:val="0"/>
-          <w:numId w:val="16"/>
-        </w:numPr>
-        <w:rPr>
-          <w:b/>
-          <w:i/>
-          <w:color w:val="FF0000"/>
-          <w:lang w:val="de-DE"/>
-        </w:rPr>
-      </w:pPr>
-      <w:r>
-        <w:rPr>
-          <w:b/>
-          <w:i/>
-          <w:color w:val="FF0000"/>
-          <w:lang w:val="de-DE"/>
-        </w:rPr>
-        <w:t xml:space="preserve">Die in diesem Dokument aufgeführten Beschreibungen </w:t>
-      </w:r>
-      <w:r>
-        <w:rPr>
-          <w:b/>
-          <w:i/>
-          <w:color w:val="FF0000"/>
-          <w:lang w:val="de-DE"/>
-        </w:rPr>
-        <w:t xml:space="preserve">in Kursivschrift </w:t>
-      </w:r>
-      <w:r>
-        <w:rPr>
-          <w:b/>
-          <w:i/>
-          <w:color w:val="FF0000"/>
-          <w:lang w:val="de-DE"/>
-        </w:rPr>
-        <w:t xml:space="preserve">(außer einigen Abschnittüberschriften) </w:t>
-      </w:r>
-      <w:r>
-        <w:rPr>
-          <w:b/>
-          <w:i/>
-          <w:color w:val="FF0000"/>
-          <w:lang w:val="de-DE"/>
-        </w:rPr>
-        <w:t>sind beispielhaft und erläuternd und müssen aus dem fertiggestellten Bericht entfernt werden.</w:t>
-      </w:r>
-    </w:p>
-    <w:p>
-      <w:pPr>
-        <w:pStyle w:val="Listenabsatz"/>
-        <w:numPr>
-          <w:ilvl w:val="0"/>
-          <w:numId w:val="16"/>
-        </w:numPr>
-        <w:rPr>
-          <w:b/>
-          <w:i/>
-          <w:color w:val="FF0000"/>
-          <w:lang w:val="de-DE"/>
-        </w:rPr>
-      </w:pPr>
-      <w:r>
-        <w:rPr>
-          <w:b/>
-          <w:i/>
-          <w:color w:val="FF0000"/>
-          <w:lang w:val="de-DE"/>
-        </w:rPr>
-        <w:t>Kennzeichnen Sie</w:t>
-      </w:r>
-      <w:r>
-        <w:rPr>
-          <w:b/>
-          <w:i/>
-          <w:color w:val="FF0000"/>
-          <w:lang w:val="de-DE"/>
-        </w:rPr>
-        <w:t xml:space="preserve"> </w:t>
-      </w:r>
-      <w:r>
-        <w:rPr>
-          <w:b/>
-          <w:i/>
-          <w:color w:val="FF0000"/>
-          <w:lang w:val="de-DE"/>
-        </w:rPr>
-        <w:t xml:space="preserve">welcher Abschnitt </w:t>
-      </w:r>
-      <w:r>
-        <w:rPr>
-          <w:b/>
-          <w:i/>
-          <w:color w:val="FF0000"/>
-          <w:lang w:val="de-DE"/>
-        </w:rPr>
-        <w:t xml:space="preserve">dieses Berichts </w:t>
-      </w:r>
-      <w:r>
-        <w:rPr>
-          <w:b/>
-          <w:i/>
-          <w:color w:val="FF0000"/>
-          <w:lang w:val="de-DE"/>
-        </w:rPr>
-        <w:t>von welchem Teammitglied erstellt wurde</w:t>
-      </w:r>
-      <w:r>
-        <w:rPr>
-          <w:b/>
-          <w:i/>
-          <w:color w:val="FF0000"/>
-          <w:lang w:val="de-DE"/>
-        </w:rPr>
-        <w:t>.</w:t>
-      </w:r>
-    </w:p>
-    <w:p>
-      <w:pPr>
-        <w:pStyle w:val="Listenabsatz"/>
-        <w:numPr>
-          <w:ilvl w:val="0"/>
-          <w:numId w:val="16"/>
-        </w:numPr>
-        <w:rPr>
-          <w:b/>
-          <w:i/>
-          <w:color w:val="FF0000"/>
-          <w:lang w:val="de-DE"/>
-        </w:rPr>
-      </w:pPr>
-      <w:r>
-        <w:rPr>
-          <w:b/>
-          <w:i/>
-          <w:color w:val="FF0000"/>
-          <w:lang w:val="de-DE"/>
-        </w:rPr>
-        <w:t>Diese Vorlage kann für die Erstellung eines Gesamtberichts erweitert werden.</w:t>
-      </w:r>
-    </w:p>
-    <w:p>
-      <w:pPr>
-        <w:rPr>
-          <w:i/>
-          <w:color w:val="FF0000"/>
-          <w:lang w:val="de-DE"/>
-        </w:rPr>
-      </w:pPr>
+        <w:t>08.05.2015</w:t>
+      </w:r>
     </w:p>
     <w:p>
       <w:pPr>
@@ -390,6 +195,20 @@
                 <w:lang w:val="de-DE"/>
               </w:rPr>
             </w:pPr>
+            <w:r>
+              <w:rPr>
+                <w:rFonts w:asciiTheme="minorHAnsi" w:hAnsiTheme="minorHAnsi" w:cstheme="minorHAnsi"/>
+                <w:lang w:val="de-DE"/>
+              </w:rPr>
+              <w:t xml:space="preserve">Adrian Schmidt, Lara Sievers, </w:t>
+            </w:r>
+            <w:r>
+              <w:rPr>
+                <w:rFonts w:asciiTheme="minorHAnsi" w:hAnsiTheme="minorHAnsi" w:cstheme="minorHAnsi"/>
+                <w:lang w:val="de-DE"/>
+              </w:rPr>
+              <w:t>Fabian Schneider</w:t>
+            </w:r>
           </w:p>
         </w:tc>
       </w:tr>
@@ -535,6 +354,22 @@
                 <w:lang w:val="de-DE"/>
               </w:rPr>
             </w:pPr>
+            <w:r>
+              <w:rPr>
+                <w:rFonts w:asciiTheme="minorHAnsi" w:hAnsiTheme="minorHAnsi" w:cstheme="minorHAnsi"/>
+                <w:lang w:val="de-DE"/>
+              </w:rPr>
+              <w:t>0.</w:t>
+            </w:r>
+            <w:r>
+              <w:rPr>
+                <w:rFonts w:asciiTheme="minorHAnsi" w:hAnsiTheme="minorHAnsi" w:cstheme="minorHAnsi"/>
+                <w:lang w:val="de-DE"/>
+              </w:rPr>
+              <w:t>2</w:t>
+            </w:r>
+            <w:bookmarkStart w:id="0" w:name="_GoBack"/>
+            <w:bookmarkEnd w:id="0"/>
           </w:p>
         </w:tc>
       </w:tr>
@@ -583,6 +418,13 @@
                 <w:lang w:val="de-DE"/>
               </w:rPr>
             </w:pPr>
+            <w:r>
+              <w:rPr>
+                <w:rFonts w:asciiTheme="minorHAnsi" w:hAnsiTheme="minorHAnsi" w:cstheme="minorHAnsi"/>
+                <w:lang w:val="de-DE"/>
+              </w:rPr>
+              <w:t>ongoing</w:t>
+            </w:r>
           </w:p>
         </w:tc>
       </w:tr>
@@ -614,230 +456,44 @@
           <w:lang w:val="de-DE"/>
         </w:rPr>
       </w:pPr>
-    </w:p>
-    <w:p>
-      <w:pPr>
-        <w:rPr>
-          <w:i/>
-          <w:lang w:val="de-DE"/>
-        </w:rPr>
-      </w:pPr>
-      <w:r>
-        <w:rPr>
-          <w:i/>
-          <w:lang w:val="de-DE"/>
-        </w:rPr>
-        <w:t>Verfeinern</w:t>
-      </w:r>
-      <w:r>
-        <w:rPr>
-          <w:i/>
-          <w:lang w:val="de-DE"/>
-        </w:rPr>
-        <w:t xml:space="preserve"> Sie hier die </w:t>
-      </w:r>
-      <w:r>
-        <w:rPr>
-          <w:i/>
-          <w:lang w:val="de-DE"/>
-        </w:rPr>
-        <w:t xml:space="preserve">Visionen und Ziele, die </w:t>
-      </w:r>
-      <w:r>
-        <w:rPr>
-          <w:i/>
-          <w:lang w:val="de-DE"/>
-        </w:rPr>
-        <w:t>im Lastenheft definiert wurden.</w:t>
-      </w:r>
-      <w:r>
-        <w:rPr>
-          <w:i/>
-          <w:lang w:val="de-DE"/>
-        </w:rPr>
-        <w:t xml:space="preserve"> Falls kein Lastenheft vorliegt, definieren Sie Ihre Visionen und Ziele.</w:t>
-      </w:r>
-    </w:p>
-    <w:p>
-      <w:pPr>
-        <w:rPr>
-          <w:i/>
-          <w:lang w:val="de-DE"/>
-        </w:rPr>
-      </w:pPr>
-    </w:p>
-    <w:p>
-      <w:pPr>
-        <w:rPr>
-          <w:i/>
-          <w:lang w:val="de-DE"/>
-        </w:rPr>
-      </w:pPr>
-      <w:r>
-        <w:rPr>
-          <w:i/>
-          <w:lang w:val="de-DE"/>
-        </w:rPr>
-        <w:t>Verwenden Sie die folgenden Kürzel, um Ihre Visionen und Ziele eindeutig zu identifizieren.</w:t>
-      </w:r>
-    </w:p>
-    <w:p>
-      <w:pPr>
-        <w:rPr>
-          <w:i/>
-          <w:lang w:val="de-DE"/>
-        </w:rPr>
-      </w:pPr>
-      <w:r>
-        <w:rPr>
-          <w:i/>
-          <w:lang w:val="de-DE"/>
-        </w:rPr>
-        <w:t>/</w:t>
-      </w:r>
-      <w:r>
-        <w:rPr>
-          <w:i/>
-          <w:lang w:val="de-DE"/>
-        </w:rPr>
-        <w:t>P</w:t>
-      </w:r>
-      <w:r>
-        <w:rPr>
-          <w:i/>
-          <w:lang w:val="de-DE"/>
-        </w:rPr>
-        <w:t>V10/</w:t>
-      </w:r>
-      <w:r>
-        <w:rPr>
-          <w:i/>
-          <w:lang w:val="de-DE"/>
-        </w:rPr>
-        <w:t xml:space="preserve"> für die erste Vision</w:t>
-      </w:r>
-    </w:p>
-    <w:p>
-      <w:pPr>
-        <w:rPr>
-          <w:i/>
-          <w:lang w:val="de-DE"/>
-        </w:rPr>
-      </w:pPr>
-      <w:r>
-        <w:rPr>
-          <w:i/>
-          <w:lang w:val="de-DE"/>
-        </w:rPr>
-        <w:t>/</w:t>
-      </w:r>
-      <w:r>
-        <w:rPr>
-          <w:i/>
-          <w:lang w:val="de-DE"/>
-        </w:rPr>
-        <w:t>PV2</w:t>
-      </w:r>
-      <w:r>
-        <w:rPr>
-          <w:i/>
-          <w:lang w:val="de-DE"/>
-        </w:rPr>
-        <w:t>0/</w:t>
-      </w:r>
-      <w:r>
-        <w:rPr>
-          <w:i/>
-          <w:lang w:val="de-DE"/>
-        </w:rPr>
-        <w:t xml:space="preserve"> für die zweite</w:t>
-      </w:r>
-      <w:r>
-        <w:rPr>
-          <w:i/>
-          <w:lang w:val="de-DE"/>
-        </w:rPr>
-        <w:t xml:space="preserve"> Vision</w:t>
-      </w:r>
-    </w:p>
-    <w:p>
-      <w:pPr>
-        <w:rPr>
-          <w:i/>
-          <w:lang w:val="de-DE"/>
-        </w:rPr>
-      </w:pPr>
-      <w:r>
-        <w:rPr>
-          <w:i/>
-          <w:lang w:val="de-DE"/>
-        </w:rPr>
-        <w:t>usw.</w:t>
-      </w:r>
-    </w:p>
-    <w:p>
-      <w:pPr>
-        <w:rPr>
-          <w:i/>
-          <w:lang w:val="de-DE"/>
-        </w:rPr>
-      </w:pPr>
-      <w:r>
-        <w:rPr>
-          <w:i/>
-          <w:lang w:val="de-DE"/>
-        </w:rPr>
-        <w:t>/</w:t>
-      </w:r>
-      <w:r>
-        <w:rPr>
-          <w:i/>
-          <w:lang w:val="de-DE"/>
-        </w:rPr>
-        <w:t>P</w:t>
-      </w:r>
-      <w:r>
-        <w:rPr>
-          <w:i/>
-          <w:lang w:val="de-DE"/>
-        </w:rPr>
-        <w:t>Z10/ für</w:t>
-      </w:r>
-      <w:r>
-        <w:rPr>
-          <w:i/>
-          <w:lang w:val="de-DE"/>
-        </w:rPr>
-        <w:t xml:space="preserve"> das erste Ziel</w:t>
-      </w:r>
-    </w:p>
-    <w:p>
-      <w:pPr>
-        <w:rPr>
-          <w:i/>
-          <w:lang w:val="de-DE"/>
-        </w:rPr>
-      </w:pPr>
-      <w:r>
-        <w:rPr>
-          <w:i/>
-          <w:lang w:val="de-DE"/>
-        </w:rPr>
-        <w:t>/</w:t>
-      </w:r>
-      <w:r>
-        <w:rPr>
-          <w:i/>
-          <w:lang w:val="de-DE"/>
-        </w:rPr>
-        <w:t>P</w:t>
-      </w:r>
-      <w:r>
-        <w:rPr>
-          <w:i/>
-          <w:lang w:val="de-DE"/>
-        </w:rPr>
-        <w:t>Z20/ für das zweite Ziel</w:t>
+      <w:r>
+        <w:rPr>
+          <w:lang w:val="de-DE"/>
+        </w:rPr>
+        <w:t>/PV10/ Digitalisierung des Spiels als taktisches Kartenspiel</w:t>
+      </w:r>
+    </w:p>
+    <w:p>
+      <w:pPr>
+        <w:rPr>
+          <w:lang w:val="de-DE"/>
+        </w:rPr>
+      </w:pPr>
+    </w:p>
+    <w:p>
+      <w:pPr>
+        <w:rPr>
+          <w:lang w:val="de-DE"/>
+        </w:rPr>
+      </w:pPr>
+      <w:r>
+        <w:rPr>
+          <w:lang w:val="de-DE"/>
+        </w:rPr>
+        <w:t>/PZ10/ Der Gegner soll eine K.I. sein.</w:t>
+      </w:r>
+    </w:p>
+    <w:p>
+      <w:pPr>
+        <w:rPr>
+          <w:lang w:val="de-DE"/>
+        </w:rPr>
+      </w:pPr>
+      <w:r>
+        <w:rPr>
+          <w:lang w:val="de-DE"/>
+        </w:rPr>
+        <w:t>/PZ20/ Das Spiel soll in einer grafischen Benutzeroberfläche dargestellt werden.</w:t>
       </w:r>
     </w:p>
     <w:p>
@@ -855,165 +511,201 @@
       </w:r>
     </w:p>
     <w:p>
-      <w:pPr>
-        <w:rPr>
-          <w:i/>
-          <w:lang w:val="de-DE"/>
-        </w:rPr>
-      </w:pPr>
-      <w:r>
-        <w:rPr>
-          <w:i/>
-          <w:lang w:val="de-DE"/>
-        </w:rPr>
-        <w:t>Beschreiben Sie hier Anwendungsbereiche, Zielgruppen und Betriebsbedingungen</w:t>
-      </w:r>
-      <w:r>
-        <w:rPr>
-          <w:i/>
-          <w:lang w:val="de-DE"/>
-        </w:rPr>
-        <w:t xml:space="preserve"> des </w:t>
-      </w:r>
-      <w:r>
-        <w:rPr>
-          <w:i/>
-          <w:lang w:val="de-DE"/>
-        </w:rPr>
-        <w:t>Softwareprodukts</w:t>
-      </w:r>
-      <w:r>
-        <w:rPr>
-          <w:i/>
-          <w:lang w:val="de-DE"/>
-        </w:rPr>
-        <w:t xml:space="preserve"> (etwa Hardware, Software, Betriebszeit oder Schnittstellen).</w:t>
-      </w:r>
-    </w:p>
-    <w:p>
-      <w:pPr>
-        <w:rPr>
-          <w:b/>
-          <w:i/>
-          <w:lang w:val="de-DE"/>
-        </w:rPr>
-      </w:pPr>
-    </w:p>
-    <w:p>
-      <w:pPr>
-        <w:rPr>
-          <w:i/>
-          <w:lang w:val="de-DE"/>
-        </w:rPr>
-      </w:pPr>
-      <w:r>
-        <w:rPr>
-          <w:i/>
-          <w:lang w:val="de-DE"/>
-        </w:rPr>
-        <w:t>Verwenden Sie die folgenden Kürzel, um Ihre Rahmenbedingungen eindeutig zu identifizieren.</w:t>
-      </w:r>
-    </w:p>
-    <w:p>
-      <w:pPr>
-        <w:rPr>
-          <w:i/>
-          <w:lang w:val="de-DE"/>
-        </w:rPr>
-      </w:pPr>
-      <w:r>
-        <w:rPr>
-          <w:i/>
-          <w:lang w:val="de-DE"/>
-        </w:rPr>
-        <w:t>/</w:t>
-      </w:r>
-      <w:r>
-        <w:rPr>
-          <w:i/>
-          <w:lang w:val="de-DE"/>
-        </w:rPr>
-        <w:t>P</w:t>
-      </w:r>
-      <w:r>
-        <w:rPr>
-          <w:i/>
-          <w:lang w:val="de-DE"/>
-        </w:rPr>
-        <w:t>R10/ f</w:t>
-      </w:r>
-      <w:r>
-        <w:rPr>
-          <w:i/>
-          <w:lang w:val="de-DE"/>
-        </w:rPr>
-        <w:t xml:space="preserve">ür </w:t>
-      </w:r>
-      <w:r>
-        <w:rPr>
-          <w:i/>
-          <w:lang w:val="de-DE"/>
-        </w:rPr>
-        <w:t>die erste Rahmenbedingung</w:t>
-      </w:r>
-    </w:p>
-    <w:p>
-      <w:pPr>
-        <w:rPr>
-          <w:i/>
-          <w:lang w:val="de-DE"/>
-        </w:rPr>
-      </w:pPr>
-      <w:r>
-        <w:rPr>
-          <w:i/>
-          <w:lang w:val="de-DE"/>
-        </w:rPr>
-        <w:t>/P</w:t>
-      </w:r>
-      <w:r>
-        <w:rPr>
-          <w:i/>
-          <w:lang w:val="de-DE"/>
-        </w:rPr>
-        <w:t>R2</w:t>
-      </w:r>
-      <w:r>
-        <w:rPr>
-          <w:i/>
-          <w:lang w:val="de-DE"/>
-        </w:rPr>
-        <w:t xml:space="preserve">0/ für </w:t>
-      </w:r>
-      <w:r>
-        <w:rPr>
-          <w:i/>
-          <w:lang w:val="de-DE"/>
-        </w:rPr>
-        <w:t>die zweite</w:t>
-      </w:r>
-      <w:r>
-        <w:rPr>
-          <w:i/>
-          <w:lang w:val="de-DE"/>
-        </w:rPr>
-        <w:t xml:space="preserve"> Rahmenbedingung</w:t>
-      </w:r>
-    </w:p>
-    <w:p>
-      <w:pPr>
-        <w:rPr>
-          <w:i/>
-          <w:lang w:val="de-DE"/>
-        </w:rPr>
-      </w:pPr>
-      <w:r>
-        <w:rPr>
-          <w:i/>
-          <w:lang w:val="de-DE"/>
-        </w:rPr>
+      <w:r>
+        <w:t xml:space="preserve">/PR10/ </w:t>
+      </w:r>
+      <w:r>
+        <w:t>Das Spiel soll auf einem Computer unabhängig vom Betriebssystem laufen.</w:t>
+      </w:r>
+    </w:p>
+    <w:p>
+      <w:r>
+        <w:t xml:space="preserve">/PR20/ Die Entwicklungsumgebung </w:t>
+      </w:r>
+      <w:r>
+        <w:t>soll Eclipse sein</w:t>
+      </w:r>
+      <w:r>
+        <w:t>.</w:t>
+      </w:r>
+    </w:p>
+    <w:p>
+      <w:r>
+        <w:t>/PR30/ Als Programmiersprache soll Java verwendet werden.</w:t>
+      </w:r>
+    </w:p>
+    <w:p>
+      <w:r>
+        <w:t>/PR40/ Das digitale Kartenspiel soll von Laien bedienbar sein.</w:t>
+      </w:r>
+    </w:p>
+    <w:p>
+      <w:r>
+        <w:t>/PR50/ Das Spiel soll für 1-2 Runden geeignet sein.</w:t>
+      </w:r>
+    </w:p>
+    <w:p>
+      <w:r>
+        <w:t>/PR60/ Das Programm soll als jar-Datei gepackt und ausführbar sein.</w:t>
+      </w:r>
+    </w:p>
+    <w:p>
+      <w:r>
+        <w:t xml:space="preserve">/PR70/ </w:t>
+      </w:r>
+      <w:r>
+        <w:t>Das Publikum soll für Leute der Altersgruppe von 8 – 60 geeignet sein.</w:t>
+      </w:r>
+    </w:p>
+    <w:p>
+      <w:r>
+        <w:t>/PR80/ Höfliche Anredeform.</w:t>
+      </w:r>
+    </w:p>
+    <w:p>
+      <w:r>
+        <w:t>/PR90/ In dem Spiel dürfen keine gewalttätigen, rassistischen oder pornografischen Inhalte dargestellt werden.</w:t>
+      </w:r>
+    </w:p>
+    <w:p>
+      <w:pPr>
+        <w:pStyle w:val="berschrift1"/>
+        <w:rPr>
+          <w:lang w:val="de-DE"/>
+        </w:rPr>
+      </w:pPr>
+      <w:r>
+        <w:rPr>
+          <w:lang w:val="de-DE"/>
+        </w:rPr>
+        <w:t>Kontext und Überblick</w:t>
+      </w:r>
+    </w:p>
+    <w:p>
+      <w:r>
+        <w:t>/PK10/ Das Programm soll von allen zugänglich und benutzbar sein.</w:t>
+      </w:r>
+    </w:p>
+    <w:p>
+      <w:r>
+        <w:t>/PK20/ Zum Spielen wird eine herkömmliche Computermaus oder ein vergleichbares Zeigegerät benötigt.</w:t>
+      </w:r>
+    </w:p>
+    <w:p>
+      <w:r>
+        <w:t>/PK30/ Das Spiel soll auf einem Computer unabhängig vom Betriebssystem laufen.</w:t>
+      </w:r>
+    </w:p>
+    <w:p>
+      <w:r>
+        <w:t>/PK40/ Das Spiel wird in einer IDE (Eclipse) entwickelt.</w:t>
+      </w:r>
+    </w:p>
+    <w:p>
+      <w:pPr>
+        <w:pStyle w:val="berschrift1"/>
+        <w:rPr>
+          <w:lang w:val="de-DE"/>
+        </w:rPr>
+      </w:pPr>
+      <w:r>
+        <w:rPr>
+          <w:lang w:val="de-DE"/>
+        </w:rPr>
+        <w:t>Funktionale Anforderungen</w:t>
+      </w:r>
+    </w:p>
+    <w:p>
+      <w:r>
+        <w:t>/PF10/ Muss eine K.I. mit zufälligem Schwierigkeitsgrad enthalten.</w:t>
+      </w:r>
+    </w:p>
+    <w:p>
+      <w:r>
+        <w:t xml:space="preserve">/PF20/ </w:t>
+      </w:r>
+      <w:r>
+        <w:t>Kann einstellbare Schwierigkeitsgrade haben (Leicht, Mittel, Schwer).</w:t>
+      </w:r>
+    </w:p>
+    <w:p>
+      <w:r>
         <w:lastRenderedPageBreak/>
-        <w:t>usw.</w:t>
+        <w:t>/PF30/ Kann einen Multiplayermodus haben für insgesamt maximal 4 Spieler.</w:t>
+      </w:r>
+    </w:p>
+    <w:p>
+      <w:r>
+        <w:t>/PF40/ Kann mehrere K.I.-Gegner gleichzeitig haben (maximal 3).</w:t>
+      </w:r>
+    </w:p>
+    <w:p>
+      <w:r>
+        <w:t>/PF50/ Soll keine Tastatur benötigen.</w:t>
+      </w:r>
+    </w:p>
+    <w:p>
+      <w:r>
+        <w:t>/PF60/ Muss mit der Maus bedienbar sein.</w:t>
+      </w:r>
+    </w:p>
+    <w:p>
+      <w:r>
+        <w:t>/PF70/ Muss den Gewinner ausgeben.</w:t>
+      </w:r>
+    </w:p>
+    <w:p>
+      <w:r>
+        <w:t>/PF80/ Muss die Karten des aktiven Spielers (ausgenommen K.I.) anzeigen.</w:t>
+      </w:r>
+    </w:p>
+    <w:p>
+      <w:r>
+        <w:t>/PF90/ Muss die Karten der K.I. immer verbergen.</w:t>
+      </w:r>
+    </w:p>
+    <w:p>
+      <w:r>
+        <w:t>/PF100/ Muss die Anzahl der Karten auf der Hand darstellen.</w:t>
+      </w:r>
+    </w:p>
+    <w:p>
+      <w:r>
+        <w:t>/PF110/ Muss die Karten auf dem Spielfeld darstellen.</w:t>
+      </w:r>
+    </w:p>
+    <w:p>
+      <w:r>
+        <w:t>/PF120/ Soll den Stapel mit den verbleibenden Karten darstellen.</w:t>
+      </w:r>
+    </w:p>
+    <w:p>
+      <w:r>
+        <w:t>/PF130/ Muss zwischen vier Farben unterscheiden können (Rot, Gelb, Grün, Blau).</w:t>
+      </w:r>
+    </w:p>
+    <w:p>
+      <w:r>
+        <w:t>/PF140/ Muss pro Farbe je eine Karte der Zahlen 1 bis 20 beinhalten.</w:t>
+      </w:r>
+    </w:p>
+    <w:p>
+      <w:r>
+        <w:t>/PF150/ Muss zwischen den Spielphasen unterscheiden, sodass der Gegner nicht in den Zug des aktiven Spielers eingreifen kann.</w:t>
+      </w:r>
+    </w:p>
+    <w:p>
+      <w:r>
+        <w:t>/PF160/ Das Spiel kann ein</w:t>
+      </w:r>
+      <w:r>
+        <w:t xml:space="preserve"> Hilfe</w:t>
+      </w:r>
+      <w:r>
+        <w:t>dokument</w:t>
+      </w:r>
+      <w:r>
+        <w:t xml:space="preserve"> zur Verfügung stellen.</w:t>
       </w:r>
     </w:p>
     <w:p>
@@ -1027,329 +719,7 @@
         <w:rPr>
           <w:lang w:val="de-DE"/>
         </w:rPr>
-        <w:t>Kontext und Überblick</w:t>
-      </w:r>
-    </w:p>
-    <w:p>
-      <w:pPr>
-        <w:rPr>
-          <w:i/>
-          <w:lang w:val="de-DE"/>
-        </w:rPr>
-      </w:pPr>
-      <w:r>
-        <w:rPr>
-          <w:i/>
-          <w:lang w:val="de-DE"/>
-        </w:rPr>
-        <w:t xml:space="preserve">Die </w:t>
-      </w:r>
-      <w:r>
-        <w:rPr>
-          <w:i/>
-          <w:lang w:val="de-DE"/>
-        </w:rPr>
-        <w:t xml:space="preserve">relevante Systemumgebung (Kontext) und Überblick über das </w:t>
-      </w:r>
-      <w:r>
-        <w:rPr>
-          <w:i/>
-          <w:lang w:val="de-DE"/>
-        </w:rPr>
-        <w:t>Softwareprodukt</w:t>
-      </w:r>
-      <w:r>
-        <w:rPr>
-          <w:i/>
-          <w:lang w:val="de-DE"/>
-        </w:rPr>
-        <w:t>.</w:t>
-      </w:r>
-    </w:p>
-    <w:p>
-      <w:pPr>
-        <w:rPr>
-          <w:i/>
-          <w:lang w:val="de-DE"/>
-        </w:rPr>
-      </w:pPr>
-    </w:p>
-    <w:p>
-      <w:pPr>
-        <w:rPr>
-          <w:i/>
-          <w:lang w:val="de-DE"/>
-        </w:rPr>
-      </w:pPr>
-      <w:r>
-        <w:rPr>
-          <w:i/>
-          <w:lang w:val="de-DE"/>
-        </w:rPr>
-        <w:t>Verwenden Sie die folgenden Kürzel, um Ihre Kontextelemente eindeutig zu identifizieren.</w:t>
-      </w:r>
-    </w:p>
-    <w:p>
-      <w:pPr>
-        <w:rPr>
-          <w:i/>
-          <w:lang w:val="de-DE"/>
-        </w:rPr>
-      </w:pPr>
-      <w:r>
-        <w:rPr>
-          <w:i/>
-          <w:lang w:val="de-DE"/>
-        </w:rPr>
-        <w:t>/</w:t>
-      </w:r>
-      <w:r>
-        <w:rPr>
-          <w:i/>
-          <w:lang w:val="de-DE"/>
-        </w:rPr>
-        <w:t>P</w:t>
-      </w:r>
-      <w:r>
-        <w:rPr>
-          <w:i/>
-          <w:lang w:val="de-DE"/>
-        </w:rPr>
-        <w:t>K10/ für den ersten Kontext</w:t>
-      </w:r>
-    </w:p>
-    <w:p>
-      <w:pPr>
-        <w:rPr>
-          <w:i/>
-          <w:lang w:val="de-DE"/>
-        </w:rPr>
-      </w:pPr>
-      <w:r>
-        <w:rPr>
-          <w:i/>
-          <w:lang w:val="de-DE"/>
-        </w:rPr>
-        <w:t>/P</w:t>
-      </w:r>
-      <w:r>
-        <w:rPr>
-          <w:i/>
-          <w:lang w:val="de-DE"/>
-        </w:rPr>
-        <w:t>K2</w:t>
-      </w:r>
-      <w:r>
-        <w:rPr>
-          <w:i/>
-          <w:lang w:val="de-DE"/>
-        </w:rPr>
-        <w:t>0/ für den ersten Kontext</w:t>
-      </w:r>
-    </w:p>
-    <w:p>
-      <w:pPr>
-        <w:rPr>
-          <w:rFonts w:asciiTheme="majorHAnsi" w:eastAsiaTheme="majorEastAsia" w:hAnsiTheme="majorHAnsi" w:cstheme="majorBidi"/>
-          <w:b/>
-          <w:bCs/>
-          <w:i/>
-          <w:kern w:val="32"/>
-          <w:sz w:val="32"/>
-          <w:szCs w:val="32"/>
-          <w:lang w:val="de-DE"/>
-        </w:rPr>
-      </w:pPr>
-      <w:r>
-        <w:rPr>
-          <w:i/>
-          <w:lang w:val="de-DE"/>
-        </w:rPr>
-        <w:t>usw.</w:t>
-      </w:r>
-    </w:p>
-    <w:p>
-      <w:pPr>
-        <w:pStyle w:val="berschrift1"/>
-        <w:rPr>
-          <w:lang w:val="de-DE"/>
-        </w:rPr>
-      </w:pPr>
-      <w:r>
-        <w:rPr>
-          <w:lang w:val="de-DE"/>
-        </w:rPr>
-        <w:t>Funktionale Anforderungen</w:t>
-      </w:r>
-    </w:p>
-    <w:p>
-      <w:pPr>
-        <w:rPr>
-          <w:i/>
-          <w:lang w:val="de-DE"/>
-        </w:rPr>
-      </w:pPr>
-      <w:r>
-        <w:rPr>
-          <w:i/>
-          <w:lang w:val="de-DE"/>
-        </w:rPr>
-        <w:t xml:space="preserve">Beschreibung des </w:t>
-      </w:r>
-      <w:r>
-        <w:rPr>
-          <w:i/>
-          <w:lang w:val="de-DE"/>
-        </w:rPr>
-        <w:t xml:space="preserve">Softwareprodukts </w:t>
-      </w:r>
-      <w:r>
-        <w:rPr>
-          <w:i/>
-          <w:lang w:val="de-DE"/>
-        </w:rPr>
-        <w:t xml:space="preserve">aus </w:t>
-      </w:r>
-      <w:proofErr w:type="spellStart"/>
-      <w:r>
-        <w:rPr>
-          <w:i/>
-          <w:lang w:val="de-DE"/>
-        </w:rPr>
-        <w:t>Auftraggebersicht</w:t>
-      </w:r>
-      <w:proofErr w:type="spellEnd"/>
-      <w:r>
-        <w:rPr>
-          <w:i/>
-          <w:lang w:val="de-DE"/>
-        </w:rPr>
-        <w:t xml:space="preserve"> und auf oberster Abstraktionsebene</w:t>
-      </w:r>
-    </w:p>
-    <w:p>
-      <w:pPr>
-        <w:rPr>
-          <w:i/>
-          <w:lang w:val="de-DE"/>
-        </w:rPr>
-      </w:pPr>
-    </w:p>
-    <w:p>
-      <w:pPr>
-        <w:rPr>
-          <w:i/>
-          <w:lang w:val="de-DE"/>
-        </w:rPr>
-      </w:pPr>
-      <w:r>
-        <w:rPr>
-          <w:i/>
-          <w:lang w:val="de-DE"/>
-        </w:rPr>
-        <w:t>Verwenden Sie die folgenden Kürzel, um Ihre Anforderungen eindeutig zu identifizieren.</w:t>
-      </w:r>
-    </w:p>
-    <w:p>
-      <w:pPr>
-        <w:rPr>
-          <w:i/>
-          <w:lang w:val="de-DE"/>
-        </w:rPr>
-      </w:pPr>
-      <w:r>
-        <w:rPr>
-          <w:i/>
-          <w:lang w:val="de-DE"/>
-        </w:rPr>
-        <w:t>/</w:t>
-      </w:r>
-      <w:r>
-        <w:rPr>
-          <w:i/>
-          <w:lang w:val="de-DE"/>
-        </w:rPr>
-        <w:t>P</w:t>
-      </w:r>
-      <w:r>
-        <w:rPr>
-          <w:i/>
-          <w:lang w:val="de-DE"/>
-        </w:rPr>
-        <w:t>F10/ für die erste funktionale Anforderung</w:t>
-      </w:r>
-    </w:p>
-    <w:p>
-      <w:pPr>
-        <w:rPr>
-          <w:i/>
-          <w:lang w:val="de-DE"/>
-        </w:rPr>
-      </w:pPr>
-      <w:r>
-        <w:rPr>
-          <w:i/>
-          <w:lang w:val="de-DE"/>
-        </w:rPr>
-        <w:t>/PF20/ für die zweite funktionale Anforderung</w:t>
-      </w:r>
-    </w:p>
-    <w:p>
-      <w:pPr>
-        <w:rPr>
-          <w:i/>
-          <w:lang w:val="de-DE"/>
-        </w:rPr>
-      </w:pPr>
-      <w:r>
-        <w:rPr>
-          <w:i/>
-          <w:lang w:val="de-DE"/>
-        </w:rPr>
-        <w:t>usw.</w:t>
-      </w:r>
-    </w:p>
-    <w:p>
-      <w:pPr>
-        <w:pStyle w:val="berschrift1"/>
-        <w:rPr>
-          <w:lang w:val="de-DE"/>
-        </w:rPr>
-      </w:pPr>
-      <w:r>
-        <w:rPr>
-          <w:lang w:val="de-DE"/>
-        </w:rPr>
         <w:t>Qualitätsanforderungen</w:t>
-      </w:r>
-    </w:p>
-    <w:p>
-      <w:pPr>
-        <w:rPr>
-          <w:i/>
-          <w:lang w:val="de-DE"/>
-        </w:rPr>
-      </w:pPr>
-      <w:r>
-        <w:rPr>
-          <w:i/>
-          <w:lang w:val="de-DE"/>
-        </w:rPr>
-        <w:t>Qualitätsziele anhand einer Tabelle bestimmen</w:t>
-      </w:r>
-      <w:r>
-        <w:rPr>
-          <w:i/>
-          <w:lang w:val="de-DE"/>
-        </w:rPr>
-        <w:t>, wie unten angeführt</w:t>
-      </w:r>
-      <w:r>
-        <w:rPr>
-          <w:i/>
-          <w:lang w:val="de-DE"/>
-        </w:rPr>
-        <w:t>:</w:t>
       </w:r>
     </w:p>
     <w:p>
@@ -1668,13 +1038,6 @@
                 <w:lang w:val="de-DE"/>
               </w:rPr>
             </w:pPr>
-            <w:r>
-              <w:rPr>
-                <w:rFonts w:asciiTheme="minorHAnsi" w:hAnsiTheme="minorHAnsi" w:cstheme="minorHAnsi"/>
-                <w:lang w:val="de-DE"/>
-              </w:rPr>
-              <w:t>X</w:t>
-            </w:r>
           </w:p>
         </w:tc>
         <w:tc>
@@ -1694,6 +1057,13 @@
                 <w:lang w:val="de-DE"/>
               </w:rPr>
             </w:pPr>
+            <w:r>
+              <w:rPr>
+                <w:rFonts w:asciiTheme="minorHAnsi" w:hAnsiTheme="minorHAnsi" w:cstheme="minorHAnsi"/>
+                <w:lang w:val="de-DE"/>
+              </w:rPr>
+              <w:t>X</w:t>
+            </w:r>
           </w:p>
         </w:tc>
         <w:tc>
@@ -2143,13 +1513,6 @@
                 <w:lang w:val="de-DE"/>
               </w:rPr>
             </w:pPr>
-            <w:r>
-              <w:rPr>
-                <w:rFonts w:asciiTheme="minorHAnsi" w:hAnsiTheme="minorHAnsi" w:cstheme="minorHAnsi"/>
-                <w:lang w:val="de-DE"/>
-              </w:rPr>
-              <w:t>X</w:t>
-            </w:r>
           </w:p>
         </w:tc>
         <w:tc>
@@ -2167,6 +1530,13 @@
                 <w:lang w:val="de-DE"/>
               </w:rPr>
             </w:pPr>
+            <w:r>
+              <w:rPr>
+                <w:rFonts w:asciiTheme="minorHAnsi" w:hAnsiTheme="minorHAnsi" w:cstheme="minorHAnsi"/>
+                <w:lang w:val="de-DE"/>
+              </w:rPr>
+              <w:t>X</w:t>
+            </w:r>
           </w:p>
         </w:tc>
       </w:tr>
@@ -2184,23 +1554,13 @@
         </w:rPr>
       </w:pPr>
       <w:bookmarkStart w:id="1" w:name="_Ref321809816"/>
-      <w:proofErr w:type="spellStart"/>
       <w:r>
         <w:rPr>
           <w:color w:val="auto"/>
           <w:sz w:val="24"/>
           <w:szCs w:val="24"/>
         </w:rPr>
-        <w:t>Tabelle</w:t>
-      </w:r>
-      <w:proofErr w:type="spellEnd"/>
-      <w:r>
-        <w:rPr>
-          <w:color w:val="auto"/>
-          <w:sz w:val="24"/>
-          <w:szCs w:val="24"/>
-        </w:rPr>
-        <w:t xml:space="preserve"> </w:t>
+        <w:t xml:space="preserve">Tabelle </w:t>
       </w:r>
       <w:r>
         <w:rPr>
@@ -2250,387 +1610,202 @@
           <w:sz w:val="24"/>
           <w:szCs w:val="24"/>
         </w:rPr>
-        <w:t xml:space="preserve">: </w:t>
-      </w:r>
-      <w:proofErr w:type="spellStart"/>
-      <w:r>
-        <w:rPr>
-          <w:color w:val="auto"/>
-          <w:sz w:val="24"/>
-          <w:szCs w:val="24"/>
-        </w:rPr>
-        <w:t>Qualitätsanforderungen</w:t>
-      </w:r>
-      <w:proofErr w:type="spellEnd"/>
-    </w:p>
-    <w:p>
-      <w:pPr>
-        <w:rPr>
-          <w:i/>
-          <w:lang w:val="de-DE"/>
-        </w:rPr>
-      </w:pPr>
-    </w:p>
-    <w:p>
-      <w:pPr>
-        <w:rPr>
-          <w:i/>
-          <w:lang w:val="de-DE"/>
-        </w:rPr>
-      </w:pPr>
-      <w:r>
-        <w:rPr>
-          <w:i/>
-          <w:lang w:val="de-DE"/>
-        </w:rPr>
-        <w:t xml:space="preserve">Die </w:t>
-      </w:r>
-      <w:r>
-        <w:rPr>
-          <w:i/>
-          <w:lang w:val="de-DE"/>
-        </w:rPr>
-        <w:t>i</w:t>
-      </w:r>
-      <w:r>
-        <w:rPr>
-          <w:i/>
-          <w:lang w:val="de-DE"/>
-        </w:rPr>
-        <w:t xml:space="preserve">n </w:t>
-      </w:r>
-      <w:r>
-        <w:rPr>
-          <w:i/>
-          <w:lang w:val="de-DE"/>
-        </w:rPr>
-        <w:fldChar w:fldCharType="begin"/>
-      </w:r>
-      <w:r>
-        <w:rPr>
-          <w:i/>
-          <w:lang w:val="de-DE"/>
-        </w:rPr>
-        <w:instrText xml:space="preserve"> REF _Ref321809816 \h  \* MERGEFORMAT </w:instrText>
-      </w:r>
-      <w:r>
-        <w:rPr>
-          <w:i/>
-          <w:lang w:val="de-DE"/>
-        </w:rPr>
-      </w:r>
-      <w:r>
-        <w:rPr>
-          <w:i/>
-          <w:lang w:val="de-DE"/>
-        </w:rPr>
-        <w:fldChar w:fldCharType="separate"/>
-      </w:r>
-      <w:r>
-        <w:rPr>
-          <w:i/>
-          <w:lang w:val="de-DE"/>
-        </w:rPr>
-        <w:t xml:space="preserve">Tabelle </w:t>
-      </w:r>
-      <w:r>
-        <w:rPr>
-          <w:i/>
-          <w:noProof/>
-          <w:lang w:val="de-DE"/>
-        </w:rPr>
-        <w:t>1</w:t>
-      </w:r>
-      <w:r>
-        <w:rPr>
-          <w:i/>
-          <w:lang w:val="de-DE"/>
-        </w:rPr>
-        <w:fldChar w:fldCharType="end"/>
-      </w:r>
-      <w:r>
-        <w:rPr>
-          <w:i/>
+        <w:t>: Qualitätsanforderungen</w:t>
+      </w:r>
+    </w:p>
+    <w:p>
+      <w:pPr>
+        <w:pStyle w:val="berschrift1"/>
+        <w:rPr>
+          <w:lang w:val="de-DE"/>
+        </w:rPr>
+      </w:pPr>
+      <w:r>
+        <w:rPr>
+          <w:lang w:val="de-DE"/>
+        </w:rPr>
+        <w:t>Abnahmekriterien</w:t>
+      </w:r>
+    </w:p>
+    <w:p>
+      <w:pPr>
+        <w:rPr>
+          <w:lang w:val="de-DE"/>
+        </w:rPr>
+      </w:pPr>
+      <w:r>
+        <w:rPr>
+          <w:lang w:val="de-DE"/>
+        </w:rPr>
+        <w:t>Das Programm startet und erstellt ein Set aus 20 Karten pro Farbe, bei vier Farben.</w:t>
+      </w:r>
+    </w:p>
+    <w:p>
+      <w:pPr>
+        <w:rPr>
+          <w:lang w:val="de-DE"/>
+        </w:rPr>
+      </w:pPr>
+      <w:r>
+        <w:rPr>
+          <w:lang w:val="de-DE"/>
+        </w:rPr>
+        <w:t>Die Karten werden gemischt.</w:t>
+      </w:r>
+    </w:p>
+    <w:p>
+      <w:pPr>
+        <w:rPr>
+          <w:lang w:val="de-DE"/>
+        </w:rPr>
+      </w:pPr>
+      <w:r>
+        <w:rPr>
+          <w:lang w:val="de-DE"/>
+        </w:rPr>
+        <w:t>Jeder Spieler erhält 11 Karten.</w:t>
+      </w:r>
+    </w:p>
+    <w:p>
+      <w:pPr>
+        <w:rPr>
+          <w:lang w:val="de-DE"/>
+        </w:rPr>
+      </w:pPr>
+      <w:r>
+        <w:rPr>
+          <w:lang w:val="de-DE"/>
+        </w:rPr>
+        <w:t>Eine Karte kann nur auf einen Stapel der gleichen Farbe gelegt werden.</w:t>
+      </w:r>
+    </w:p>
+    <w:p>
+      <w:pPr>
+        <w:rPr>
+          <w:lang w:val="de-DE"/>
+        </w:rPr>
+      </w:pPr>
+      <w:r>
+        <w:rPr>
+          <w:lang w:val="de-DE"/>
+        </w:rPr>
+        <w:t>Karten gleicher Farbe können nur</w:t>
+      </w:r>
+      <w:r>
+        <w:rPr>
           <w:lang w:val="de-DE"/>
         </w:rPr>
         <w:t xml:space="preserve"> </w:t>
       </w:r>
       <w:r>
         <w:rPr>
-          <w:i/>
-          <w:lang w:val="de-DE"/>
-        </w:rPr>
-        <w:t xml:space="preserve">angegebenen Bewertungen sind nur </w:t>
-      </w:r>
-      <w:r>
-        <w:rPr>
-          <w:i/>
-          <w:lang w:val="de-DE"/>
-        </w:rPr>
-        <w:t>beispielhaft gewählt.</w:t>
-      </w:r>
-    </w:p>
-    <w:p>
-      <w:pPr>
-        <w:rPr>
-          <w:i/>
-          <w:lang w:val="de-DE"/>
-        </w:rPr>
-      </w:pPr>
-      <w:r>
-        <w:rPr>
-          <w:i/>
-          <w:lang w:val="de-DE"/>
-        </w:rPr>
-        <w:t xml:space="preserve">Eine Verfeinerung der in der Tabelle genannten </w:t>
-      </w:r>
-      <w:r>
-        <w:rPr>
-          <w:i/>
-          <w:lang w:val="de-DE"/>
-        </w:rPr>
-        <w:t xml:space="preserve">Qualitätsmerkmale </w:t>
-      </w:r>
-      <w:r>
-        <w:rPr>
-          <w:i/>
-          <w:lang w:val="de-DE"/>
-        </w:rPr>
-        <w:t>finden sich in der</w:t>
-      </w:r>
-      <w:r>
-        <w:rPr>
-          <w:i/>
-          <w:lang w:val="de-DE"/>
-        </w:rPr>
-        <w:t xml:space="preserve"> ISO/IEC 9126-1</w:t>
-      </w:r>
-      <w:r>
-        <w:rPr>
-          <w:i/>
-          <w:lang w:val="de-DE"/>
-        </w:rPr>
-        <w:t>.</w:t>
-      </w:r>
-      <w:r>
-        <w:rPr>
-          <w:i/>
-          <w:lang w:val="de-DE"/>
-        </w:rPr>
-        <w:t xml:space="preserve"> Je nach Größe des Projekts können Sie mit der o.g. Tabelle arbeiten oder Verfeinerungen angeben.</w:t>
-      </w:r>
-    </w:p>
-    <w:p>
-      <w:pPr>
-        <w:rPr>
-          <w:i/>
-          <w:lang w:val="de-DE"/>
-        </w:rPr>
-      </w:pPr>
-    </w:p>
-    <w:p>
-      <w:pPr>
-        <w:rPr>
-          <w:i/>
-          <w:lang w:val="de-DE"/>
-        </w:rPr>
-      </w:pPr>
-      <w:r>
-        <w:rPr>
-          <w:i/>
-          <w:lang w:val="de-DE"/>
-        </w:rPr>
-        <w:t xml:space="preserve">Verwenden Sie </w:t>
-      </w:r>
-      <w:r>
-        <w:rPr>
-          <w:i/>
-          <w:lang w:val="de-DE"/>
-        </w:rPr>
-        <w:t xml:space="preserve">z.B. </w:t>
-      </w:r>
-      <w:r>
-        <w:rPr>
-          <w:i/>
-          <w:lang w:val="de-DE"/>
-        </w:rPr>
-        <w:t>die folgenden Kürzel, um Ihre Qualitätsanforderungen</w:t>
-      </w:r>
-      <w:r>
-        <w:rPr>
-          <w:i/>
-          <w:lang w:val="de-DE"/>
-        </w:rPr>
-        <w:t xml:space="preserve"> eindeutig zu identifizieren</w:t>
-      </w:r>
-      <w:r>
-        <w:rPr>
-          <w:i/>
-          <w:lang w:val="de-DE"/>
-        </w:rPr>
-        <w:t>:</w:t>
-      </w:r>
-    </w:p>
-    <w:p>
-      <w:pPr>
-        <w:rPr>
-          <w:i/>
-          <w:lang w:val="de-DE"/>
-        </w:rPr>
-      </w:pPr>
-      <w:r>
-        <w:rPr>
-          <w:i/>
-          <w:lang w:val="de-DE"/>
-        </w:rPr>
-        <w:t>/</w:t>
-      </w:r>
-      <w:r>
-        <w:rPr>
-          <w:i/>
-          <w:lang w:val="de-DE"/>
-        </w:rPr>
-        <w:t>P</w:t>
-      </w:r>
-      <w:r>
-        <w:rPr>
-          <w:i/>
-          <w:lang w:val="de-DE"/>
-        </w:rPr>
-        <w:t>QB</w:t>
-      </w:r>
-      <w:r>
-        <w:rPr>
-          <w:i/>
-          <w:lang w:val="de-DE"/>
-        </w:rPr>
-        <w:t>E</w:t>
-      </w:r>
-      <w:r>
-        <w:rPr>
-          <w:i/>
-          <w:lang w:val="de-DE"/>
-        </w:rPr>
-        <w:t xml:space="preserve">10/ für die erste Qualitätsanforderung zur </w:t>
-      </w:r>
-      <w:r>
-        <w:rPr>
-          <w:b/>
-          <w:i/>
-          <w:lang w:val="de-DE"/>
-        </w:rPr>
-        <w:t>B</w:t>
-      </w:r>
-      <w:r>
-        <w:rPr>
-          <w:i/>
-          <w:lang w:val="de-DE"/>
-        </w:rPr>
-        <w:t>enutzbarkeit</w:t>
-      </w:r>
-      <w:r>
-        <w:rPr>
-          <w:i/>
-          <w:lang w:val="de-DE"/>
-        </w:rPr>
-        <w:t xml:space="preserve"> (</w:t>
-      </w:r>
-      <w:r>
-        <w:rPr>
-          <w:b/>
-          <w:i/>
-          <w:lang w:val="de-DE"/>
-        </w:rPr>
-        <w:t>E</w:t>
-      </w:r>
-      <w:r>
-        <w:rPr>
-          <w:i/>
-          <w:lang w:val="de-DE"/>
-        </w:rPr>
-        <w:t>rlernbarkeit)</w:t>
-      </w:r>
-    </w:p>
-    <w:p>
-      <w:pPr>
-        <w:rPr>
-          <w:i/>
-          <w:lang w:val="de-DE"/>
-        </w:rPr>
-      </w:pPr>
-      <w:r>
-        <w:rPr>
-          <w:i/>
-          <w:lang w:val="de-DE"/>
-        </w:rPr>
-        <w:t>/</w:t>
-      </w:r>
-      <w:r>
-        <w:rPr>
-          <w:i/>
-          <w:lang w:val="de-DE"/>
-        </w:rPr>
-        <w:t>PQW</w:t>
-      </w:r>
-      <w:r>
-        <w:rPr>
-          <w:i/>
-          <w:lang w:val="de-DE"/>
-        </w:rPr>
-        <w:t>S</w:t>
-      </w:r>
-      <w:r>
-        <w:rPr>
-          <w:i/>
-          <w:lang w:val="de-DE"/>
-        </w:rPr>
-        <w:t xml:space="preserve">10/ für die erste Qualitätsanforderung zur </w:t>
-      </w:r>
-      <w:r>
-        <w:rPr>
-          <w:b/>
-          <w:i/>
-          <w:lang w:val="de-DE"/>
-        </w:rPr>
-        <w:t>W</w:t>
-      </w:r>
-      <w:r>
-        <w:rPr>
-          <w:i/>
-          <w:lang w:val="de-DE"/>
-        </w:rPr>
-        <w:t>artbarkeit</w:t>
-      </w:r>
-      <w:r>
-        <w:rPr>
-          <w:i/>
-          <w:lang w:val="de-DE"/>
-        </w:rPr>
-        <w:t xml:space="preserve"> (</w:t>
-      </w:r>
-      <w:r>
-        <w:rPr>
-          <w:b/>
-          <w:i/>
-          <w:lang w:val="de-DE"/>
-        </w:rPr>
-        <w:t>S</w:t>
-      </w:r>
-      <w:r>
-        <w:rPr>
-          <w:i/>
-          <w:lang w:val="de-DE"/>
-        </w:rPr>
-        <w:t>tabilität)</w:t>
-      </w:r>
-    </w:p>
-    <w:p>
-      <w:pPr>
-        <w:rPr>
-          <w:i/>
-          <w:lang w:val="de-DE"/>
-        </w:rPr>
-      </w:pPr>
+          <w:lang w:val="de-DE"/>
+        </w:rPr>
+        <w:t>Karten auf einen Stapel gelegt werden wo vorher eine Karte um 1 kleiner der zu legenden Karte lag bei Zahlen größer 11.</w:t>
+      </w:r>
+    </w:p>
+    <w:p>
+      <w:pPr>
+        <w:rPr>
+          <w:lang w:val="de-DE"/>
+        </w:rPr>
+      </w:pPr>
+      <w:r>
+        <w:rPr>
+          <w:lang w:val="de-DE"/>
+        </w:rPr>
+        <w:t>Karten gleicher Farbe können nur Karten auf einen Stapel gelegt werden wo vorher eine Karte um 1 größer der zu legenden Karte lag bei Zahlen kleiner 11.</w:t>
+      </w:r>
+    </w:p>
+    <w:p>
+      <w:pPr>
+        <w:rPr>
+          <w:lang w:val="de-DE"/>
+        </w:rPr>
+      </w:pPr>
+      <w:r>
+        <w:rPr>
+          <w:lang w:val="de-DE"/>
+        </w:rPr>
+        <w:t>Bei gelegten finalen Karten (1 oder 20) können keine weiteren Karten gelegt werden.</w:t>
+      </w:r>
+    </w:p>
+    <w:p>
+      <w:pPr>
+        <w:rPr>
+          <w:lang w:val="de-DE"/>
+        </w:rPr>
+      </w:pPr>
+      <w:r>
+        <w:rPr>
+          <w:lang w:val="de-DE"/>
+        </w:rPr>
+        <w:t xml:space="preserve">Sobald eine 11 </w:t>
+      </w:r>
+      <w:r>
+        <w:rPr>
+          <w:lang w:val="de-DE"/>
+        </w:rPr>
+        <w:t xml:space="preserve">vom Stapel </w:t>
+      </w:r>
+      <w:r>
+        <w:rPr>
+          <w:lang w:val="de-DE"/>
+        </w:rPr>
+        <w:t>gezogen wird muss diese gelegt werden.</w:t>
+      </w:r>
+    </w:p>
+    <w:p>
+      <w:pPr>
+        <w:rPr>
+          <w:lang w:val="de-DE"/>
+        </w:rPr>
+      </w:pPr>
+      <w:r>
+        <w:rPr>
+          <w:lang w:val="de-DE"/>
+        </w:rPr>
+        <w:t>Sofern beim Ziehen der jeweils ersten Karte pro Durchgang vom Stapel keine 11 gezogen wird, müssen zwei Karten nachgezogen werden.</w:t>
+      </w:r>
+    </w:p>
+    <w:p>
+      <w:pPr>
+        <w:rPr>
+          <w:lang w:val="de-DE"/>
+        </w:rPr>
+      </w:pPr>
+      <w:r>
+        <w:rPr>
+          <w:lang w:val="de-DE"/>
+        </w:rPr>
+        <w:t>Karten mit einer 11 die beim Nachziehen (zwei Karten ziehen) gezogen werden, können erst in der nächsten Runde gelegt werden.</w:t>
+      </w:r>
+    </w:p>
+    <w:p>
+      <w:pPr>
+        <w:rPr>
+          <w:lang w:val="de-DE"/>
+        </w:rPr>
+      </w:pPr>
+      <w:r>
+        <w:rPr>
+          <w:lang w:val="de-DE"/>
+        </w:rPr>
+        <w:t>Der Wert der Karte im System stimmt mit dem angezeigten Wert überein.</w:t>
+      </w:r>
+    </w:p>
+    <w:p>
+      <w:pPr>
+        <w:rPr>
+          <w:lang w:val="de-DE"/>
+        </w:rPr>
+      </w:pPr>
+      <w:r>
+        <w:rPr>
+          <w:lang w:val="de-DE"/>
+        </w:rPr>
+        <w:t>Die Karten des Gegners sind nicht einsehbar.</w:t>
+      </w:r>
     </w:p>
     <w:p>
       <w:pPr>
@@ -2643,75 +1818,7 @@
         <w:rPr>
           <w:lang w:val="de-DE"/>
         </w:rPr>
-        <w:t>Abnahmekriterien</w:t>
-      </w:r>
-    </w:p>
-    <w:p>
-      <w:pPr>
-        <w:rPr>
-          <w:i/>
-          <w:lang w:val="de-DE"/>
-        </w:rPr>
-      </w:pPr>
-      <w:r>
-        <w:rPr>
-          <w:i/>
-          <w:lang w:val="de-DE"/>
-        </w:rPr>
-        <w:t>Legen Sie hier die Kriterien fest, die bei Abnahme das Produkt auf Realisierung/Erfüllung der Anforderungen prüfen</w:t>
-      </w:r>
-      <w:r>
-        <w:rPr>
-          <w:i/>
-          <w:lang w:val="de-DE"/>
-        </w:rPr>
-        <w:t>.</w:t>
-      </w:r>
-      <w:r>
-        <w:rPr>
-          <w:i/>
-          <w:lang w:val="de-DE"/>
-        </w:rPr>
-        <w:t xml:space="preserve"> Sie können hier u.a. Testfälle (definiert in Testklassen) angeben oder </w:t>
-      </w:r>
-      <w:r>
-        <w:rPr>
-          <w:i/>
-          <w:lang w:val="de-DE"/>
-        </w:rPr>
-        <w:lastRenderedPageBreak/>
-        <w:t xml:space="preserve">darauf verweisen, die </w:t>
-      </w:r>
-      <w:proofErr w:type="spellStart"/>
-      <w:r>
-        <w:rPr>
-          <w:i/>
-          <w:lang w:val="de-DE"/>
-        </w:rPr>
-        <w:t>die</w:t>
-      </w:r>
-      <w:proofErr w:type="spellEnd"/>
-      <w:r>
-        <w:rPr>
-          <w:i/>
-          <w:lang w:val="de-DE"/>
-        </w:rPr>
-        <w:t xml:space="preserve"> Erfüllung Ihrer Anforderungen überprüfen. Definieren Sie diesen Abschnitt möglichst </w:t>
-      </w:r>
-      <w:r>
-        <w:rPr>
-          <w:b/>
-          <w:i/>
-          <w:lang w:val="de-DE"/>
-        </w:rPr>
-        <w:t xml:space="preserve">vor </w:t>
-      </w:r>
-      <w:r>
-        <w:rPr>
-          <w:i/>
-          <w:lang w:val="de-DE"/>
-        </w:rPr>
-        <w:t>der Implementierung.</w:t>
+        <w:t>Subsystemstruktur (optional)</w:t>
       </w:r>
     </w:p>
     <w:p>
@@ -2725,22 +1832,77 @@
         <w:rPr>
           <w:lang w:val="de-DE"/>
         </w:rPr>
-        <w:t>Subsystemstruktur (optional)</w:t>
-      </w:r>
-    </w:p>
-    <w:p>
-      <w:pPr>
-        <w:rPr>
-          <w:i/>
-          <w:lang w:val="de-DE"/>
-        </w:rPr>
-      </w:pPr>
-      <w:r>
-        <w:rPr>
-          <w:i/>
-          <w:lang w:val="de-DE"/>
-        </w:rPr>
-        <w:t>Gliedern Sie hier die Stufen der Entwicklung die Ihr Softwareprodukt durchlaufen soll.</w:t>
+        <w:t>Glossar</w:t>
+      </w:r>
+    </w:p>
+    <w:p>
+      <w:pPr>
+        <w:tabs>
+          <w:tab w:val="left" w:pos="1418"/>
+        </w:tabs>
+        <w:rPr>
+          <w:rFonts w:cstheme="minorHAnsi"/>
+          <w:lang w:val="de-DE"/>
+        </w:rPr>
+      </w:pPr>
+      <w:r>
+        <w:rPr>
+          <w:lang w:val="de-DE"/>
+        </w:rPr>
+        <w:t>Eclipse</w:t>
+      </w:r>
+      <w:r>
+        <w:rPr>
+          <w:lang w:val="de-DE"/>
+        </w:rPr>
+        <w:tab/>
+      </w:r>
+      <w:r>
+        <w:rPr>
+          <w:rFonts w:cstheme="minorHAnsi"/>
+          <w:lang w:val="de-DE"/>
+        </w:rPr>
+        <w:t>↗IDE auf der Basis von Java</w:t>
+      </w:r>
+    </w:p>
+    <w:p>
+      <w:pPr>
+        <w:tabs>
+          <w:tab w:val="left" w:pos="1418"/>
+        </w:tabs>
+        <w:rPr>
+          <w:rFonts w:cstheme="minorHAnsi"/>
+          <w:lang w:val="de-DE"/>
+        </w:rPr>
+      </w:pPr>
+      <w:r>
+        <w:rPr>
+          <w:rFonts w:cstheme="minorHAnsi"/>
+          <w:lang w:val="de-DE"/>
+        </w:rPr>
+        <w:t>IDE</w:t>
+      </w:r>
+      <w:r>
+        <w:rPr>
+          <w:rFonts w:cstheme="minorHAnsi"/>
+          <w:lang w:val="de-DE"/>
+        </w:rPr>
+        <w:tab/>
+        <w:t>Integrated Development Environment</w:t>
+      </w:r>
+      <w:r>
+        <w:rPr>
+          <w:rFonts w:cstheme="minorHAnsi"/>
+          <w:lang w:val="de-DE"/>
+        </w:rPr>
+        <w:t xml:space="preserve"> = </w:t>
+      </w:r>
+      <w:r>
+        <w:rPr>
+          <w:rFonts w:cstheme="minorHAnsi"/>
+          <w:lang w:val="de-DE"/>
+        </w:rPr>
+        <w:t>Entwicklungsumgebung zum Programmieren von Software.</w:t>
       </w:r>
     </w:p>
     <w:p>
@@ -2754,117 +1916,20 @@
         <w:rPr>
           <w:lang w:val="de-DE"/>
         </w:rPr>
-        <w:t>Glossar</w:t>
-      </w:r>
-    </w:p>
-    <w:p>
-      <w:pPr>
-        <w:rPr>
-          <w:lang w:val="de-DE"/>
-        </w:rPr>
-      </w:pPr>
-      <w:r>
-        <w:rPr>
-          <w:lang w:val="de-DE"/>
-        </w:rPr>
-        <w:t>Führen Sie hier Glossarbegriffe mit Erklärung</w:t>
-      </w:r>
-      <w:r>
-        <w:rPr>
-          <w:lang w:val="de-DE"/>
-        </w:rPr>
-        <w:t>en auf;</w:t>
-      </w:r>
-      <w:r>
-        <w:rPr>
-          <w:lang w:val="de-DE"/>
-        </w:rPr>
-        <w:t xml:space="preserve"> </w:t>
-      </w:r>
-      <w:r>
-        <w:rPr>
-          <w:lang w:val="de-DE"/>
-        </w:rPr>
-        <w:t>V</w:t>
-      </w:r>
-      <w:r>
-        <w:rPr>
-          <w:lang w:val="de-DE"/>
-        </w:rPr>
-        <w:t>erweise auf andere Glossarbegriffe w</w:t>
-      </w:r>
-      <w:r>
-        <w:rPr>
-          <w:lang w:val="de-DE"/>
-        </w:rPr>
-        <w:t>erden mit einem Pfeil (</w:t>
-      </w:r>
-      <w:r>
-        <w:rPr>
-          <w:rFonts w:cstheme="minorHAnsi"/>
-          <w:lang w:val="de-DE"/>
-        </w:rPr>
-        <w:t>↗Begriff</w:t>
-      </w:r>
-      <w:r>
-        <w:rPr>
-          <w:lang w:val="de-DE"/>
-        </w:rPr>
-        <w:t>) gekennzeichnet. Synonyme und Übersetzungen werden in Klammern hinter dem Begriff vermerkt.</w:t>
-      </w:r>
-    </w:p>
-    <w:p>
-      <w:pPr>
-        <w:pStyle w:val="berschrift1"/>
-        <w:rPr>
-          <w:lang w:val="de-DE"/>
-        </w:rPr>
-      </w:pPr>
-      <w:r>
-        <w:rPr>
-          <w:lang w:val="de-DE"/>
-        </w:rPr>
         <w:t>Literatur</w:t>
       </w:r>
     </w:p>
     <w:p>
       <w:pPr>
-        <w:rPr>
-          <w:i/>
-          <w:lang w:val="de-DE"/>
-        </w:rPr>
-      </w:pPr>
-      <w:r>
-        <w:rPr>
-          <w:i/>
-          <w:lang w:val="de-DE"/>
-        </w:rPr>
-        <w:t>Wenn Sie Literatur oder andere Quellen verwendet haben, dann führen Sie diese in diesem Abschnitt auf</w:t>
-      </w:r>
-      <w:r>
-        <w:rPr>
-          <w:i/>
-          <w:lang w:val="de-DE"/>
-        </w:rPr>
-        <w:t xml:space="preserve"> und verweisen an entsprechender Stelle in diesem Dokument darauf</w:t>
-      </w:r>
-      <w:r>
-        <w:rPr>
-          <w:i/>
-          <w:lang w:val="de-DE"/>
-        </w:rPr>
-        <w:t>.</w:t>
-      </w:r>
-    </w:p>
-    <w:p>
-      <w:pPr>
         <w:pStyle w:val="berschrift2"/>
         <w:rPr>
-          <w:lang w:val="de-DE"/>
-        </w:rPr>
-      </w:pPr>
-      <w:r>
-        <w:rPr>
+          <w:i w:val="0"/>
+          <w:lang w:val="de-DE"/>
+        </w:rPr>
+      </w:pPr>
+      <w:r>
+        <w:rPr>
+          <w:i w:val="0"/>
           <w:lang w:val="de-DE"/>
         </w:rPr>
         <w:t>Hinweis zu dieser Vorlage</w:t>
@@ -2880,28 +1945,20 @@
         <w:rPr>
           <w:lang w:val="de-DE"/>
         </w:rPr>
-        <w:t xml:space="preserve">Die Vorlage für dieses Pflichtenheft wurde </w:t>
-      </w:r>
-      <w:proofErr w:type="spellStart"/>
-      <w:r>
-        <w:rPr>
-          <w:lang w:val="de-DE"/>
-        </w:rPr>
-        <w:t>Balzert</w:t>
-      </w:r>
-      <w:proofErr w:type="spellEnd"/>
-      <w:r>
-        <w:rPr>
-          <w:lang w:val="de-DE"/>
-        </w:rPr>
-        <w:t xml:space="preserve"> (2009), S. 492 ff. entnommen.</w:t>
+        <w:t>Die Vorlage für dieses Pflichtenheft wurde Balzert (2009), S. 492 ff. entnommen.</w:t>
       </w:r>
     </w:p>
     <w:p>
       <w:pPr>
         <w:pStyle w:val="Formatvorlage1"/>
-      </w:pPr>
-      <w:r>
+        <w:rPr>
+          <w:i w:val="0"/>
+        </w:rPr>
+      </w:pPr>
+      <w:r>
+        <w:rPr>
+          <w:i w:val="0"/>
+        </w:rPr>
         <w:t>Literaturliste</w:t>
       </w:r>
     </w:p>
@@ -2912,28 +1969,12 @@
           <w:lang w:val="de-DE"/>
         </w:rPr>
       </w:pPr>
-      <w:proofErr w:type="spellStart"/>
-      <w:r>
-        <w:rPr>
-          <w:lang w:val="de-DE"/>
-        </w:rPr>
-        <w:t>Balzert</w:t>
-      </w:r>
-      <w:proofErr w:type="spellEnd"/>
-      <w:r>
-        <w:rPr>
-          <w:lang w:val="de-DE"/>
-        </w:rPr>
-        <w:t xml:space="preserve">, Helmut (2009). Lehrbuch der Softwaretechnik: Basiskonzepte und </w:t>
-      </w:r>
-      <w:proofErr w:type="spellStart"/>
-      <w:r>
-        <w:rPr>
-          <w:lang w:val="de-DE"/>
-        </w:rPr>
-        <w:t>Requirements</w:t>
-      </w:r>
-      <w:proofErr w:type="spellEnd"/>
+      <w:r>
+        <w:rPr>
+          <w:lang w:val="de-DE"/>
+        </w:rPr>
+        <w:t>Balzert, Helmut (2009). Lehrbuch der Softwaretechnik: Basiskonzepte und Requirements</w:t>
+      </w:r>
       <w:r>
         <w:rPr>
           <w:lang w:val="de-DE"/>
@@ -3035,7 +2076,7 @@
         <w:noProof/>
         <w:lang w:val="de-DE"/>
       </w:rPr>
-      <w:t>3</w:t>
+      <w:t>1</w:t>
     </w:r>
     <w:r>
       <w:rPr>
@@ -3079,19 +2120,7 @@
       <w:rPr>
         <w:lang w:val="de-DE"/>
       </w:rPr>
-      <w:t xml:space="preserve">Informatik </w:t>
-    </w:r>
-    <w:r>
-      <w:rPr>
-        <w:lang w:val="de-DE"/>
-      </w:rPr>
-      <w:t>II</w:t>
-    </w:r>
-    <w:r>
-      <w:rPr>
-        <w:lang w:val="de-DE"/>
-      </w:rPr>
-      <w:t>-Projekt</w:t>
+      <w:t>Informatik II-Projekt</w:t>
     </w:r>
     <w:r>
       <w:rPr>
@@ -5169,7 +4198,6 @@
   <w:style w:type="character" w:default="1" w:styleId="Absatzstandardschriftart">
     <w:name w:val="Default Paragraph Font"/>
     <w:uiPriority w:val="1"/>
-    <w:semiHidden/>
     <w:unhideWhenUsed/>
   </w:style>
   <w:style w:type="table" w:default="1" w:styleId="NormaleTabelle">
@@ -6502,7 +5530,6 @@
   <w:style w:type="character" w:default="1" w:styleId="Absatzstandardschriftart">
     <w:name w:val="Default Paragraph Font"/>
     <w:uiPriority w:val="1"/>
-    <w:semiHidden/>
     <w:unhideWhenUsed/>
   </w:style>
   <w:style w:type="table" w:default="1" w:styleId="NormaleTabelle">
@@ -7720,7 +6747,7 @@
 </file>
 
 <file path=customXml/itemProps1.xml><?xml version="1.0" encoding="utf-8"?>
-<ds:datastoreItem xmlns:ds="http://schemas.openxmlformats.org/officeDocument/2006/customXml" ds:itemID="{EE5090DF-CE3A-CE46-8492-32436BF6F573}">
+<ds:datastoreItem xmlns:ds="http://schemas.openxmlformats.org/officeDocument/2006/customXml" ds:itemID="{927EC461-E430-654D-8819-0E8E7F4985C8}">
   <ds:schemaRefs>
     <ds:schemaRef ds:uri="http://schemas.openxmlformats.org/officeDocument/2006/bibliography"/>
   </ds:schemaRefs>

--- a/InformatikII_Pflichtenheft_ElferRaus.docx
+++ b/InformatikII_Pflichtenheft_ElferRaus.docx
@@ -46,7 +46,6 @@
         <w:rPr>
           <w:rFonts w:asciiTheme="majorHAnsi" w:eastAsiaTheme="majorEastAsia" w:hAnsiTheme="majorHAnsi" w:cstheme="majorBidi"/>
           <w:bCs/>
-          <w:i/>
           <w:kern w:val="28"/>
           <w:sz w:val="32"/>
           <w:szCs w:val="32"/>
@@ -57,13 +56,12 @@
         <w:rPr>
           <w:rFonts w:asciiTheme="majorHAnsi" w:eastAsiaTheme="majorEastAsia" w:hAnsiTheme="majorHAnsi" w:cstheme="majorBidi"/>
           <w:bCs/>
-          <w:i/>
           <w:kern w:val="28"/>
           <w:sz w:val="32"/>
           <w:szCs w:val="32"/>
           <w:lang w:val="de-DE"/>
         </w:rPr>
-        <w:t>Eindeutige Teamnummer</w:t>
+        <w:t>P23</w:t>
       </w:r>
     </w:p>
     <w:p>
@@ -261,6 +259,13 @@
                 <w:lang w:val="de-DE"/>
               </w:rPr>
             </w:pPr>
+            <w:r>
+              <w:rPr>
+                <w:rFonts w:cstheme="minorHAnsi"/>
+                <w:lang w:val="de-DE"/>
+              </w:rPr>
+              <w:t>P23</w:t>
+            </w:r>
           </w:p>
         </w:tc>
       </w:tr>
@@ -366,10 +371,8 @@
                 <w:rFonts w:asciiTheme="minorHAnsi" w:hAnsiTheme="minorHAnsi" w:cstheme="minorHAnsi"/>
                 <w:lang w:val="de-DE"/>
               </w:rPr>
-              <w:t>2</w:t>
+              <w:t>3</w:t>
             </w:r>
-            <w:bookmarkStart w:id="0" w:name="_GoBack"/>
-            <w:bookmarkEnd w:id="0"/>
           </w:p>
         </w:tc>
       </w:tr>
@@ -1553,7 +1556,7 @@
           <w:lang w:val="de-DE"/>
         </w:rPr>
       </w:pPr>
-      <w:bookmarkStart w:id="1" w:name="_Ref321809816"/>
+      <w:bookmarkStart w:id="0" w:name="_Ref321809816"/>
       <w:r>
         <w:rPr>
           <w:color w:val="auto"/>
@@ -1603,7 +1606,7 @@
         </w:rPr>
         <w:fldChar w:fldCharType="end"/>
       </w:r>
-      <w:bookmarkEnd w:id="1"/>
+      <w:bookmarkEnd w:id="0"/>
       <w:r>
         <w:rPr>
           <w:color w:val="auto"/>
@@ -1818,6 +1821,7 @@
         <w:rPr>
           <w:lang w:val="de-DE"/>
         </w:rPr>
+        <w:lastRenderedPageBreak/>
         <w:t>Subsystemstruktur (optional)</w:t>
       </w:r>
     </w:p>
@@ -1996,8 +2000,12 @@
       </w:pPr>
     </w:p>
     <w:sectPr>
-      <w:headerReference w:type="default" r:id="rId9"/>
-      <w:footerReference w:type="default" r:id="rId10"/>
+      <w:headerReference w:type="even" r:id="rId9"/>
+      <w:headerReference w:type="default" r:id="rId10"/>
+      <w:footerReference w:type="even" r:id="rId11"/>
+      <w:footerReference w:type="default" r:id="rId12"/>
+      <w:headerReference w:type="first" r:id="rId13"/>
+      <w:footerReference w:type="first" r:id="rId14"/>
       <w:pgSz w:w="11906" w:h="16838"/>
       <w:pgMar w:top="1417" w:right="1417" w:bottom="1134" w:left="1417" w:header="708" w:footer="708" w:gutter="0"/>
       <w:cols w:space="708"/>
@@ -2031,6 +2039,16 @@
   <w:p>
     <w:pPr>
       <w:pStyle w:val="Fuzeile"/>
+    </w:pPr>
+  </w:p>
+</w:ftr>
+</file>
+
+<file path=word/footer2.xml><?xml version="1.0" encoding="utf-8"?>
+<w:ftr xmlns:wpc="http://schemas.microsoft.com/office/word/2010/wordprocessingCanvas" xmlns:mo="http://schemas.microsoft.com/office/mac/office/2008/main" xmlns:mc="http://schemas.openxmlformats.org/markup-compatibility/2006" xmlns:mv="urn:schemas-microsoft-com:mac:vml" xmlns:o="urn:schemas-microsoft-com:office:office" xmlns:r="http://schemas.openxmlformats.org/officeDocument/2006/relationships" xmlns:m="http://schemas.openxmlformats.org/officeDocument/2006/math" xmlns:v="urn:schemas-microsoft-com:vml" xmlns:wp14="http://schemas.microsoft.com/office/word/2010/wordprocessingDrawing" xmlns:wp="http://schemas.openxmlformats.org/drawingml/2006/wordprocessingDrawing" xmlns:w10="urn:schemas-microsoft-com:office:word" xmlns:w="http://schemas.openxmlformats.org/wordprocessingml/2006/main" xmlns:w14="http://schemas.microsoft.com/office/word/2010/wordml" xmlns:wpg="http://schemas.microsoft.com/office/word/2010/wordprocessingGroup" xmlns:wpi="http://schemas.microsoft.com/office/word/2010/wordprocessingInk" xmlns:wne="http://schemas.microsoft.com/office/word/2006/wordml" xmlns:wps="http://schemas.microsoft.com/office/word/2010/wordprocessingShape" mc:Ignorable="w14 wp14">
+  <w:p>
+    <w:pPr>
+      <w:pStyle w:val="Fuzeile"/>
       <w:rPr>
         <w:lang w:val="de-DE"/>
       </w:rPr>
@@ -2039,8 +2057,10 @@
       <w:rPr>
         <w:lang w:val="de-DE"/>
       </w:rPr>
-      <w:t>Eindeutige Teamnummer</w:t>
+      <w:t>P23</w:t>
     </w:r>
+    <w:bookmarkStart w:id="1" w:name="_GoBack"/>
+    <w:bookmarkEnd w:id="1"/>
     <w:r>
       <w:rPr>
         <w:lang w:val="de-DE"/>
@@ -2084,6 +2104,16 @@
       </w:rPr>
       <w:fldChar w:fldCharType="end"/>
     </w:r>
+  </w:p>
+</w:ftr>
+</file>
+
+<file path=word/footer3.xml><?xml version="1.0" encoding="utf-8"?>
+<w:ftr xmlns:wpc="http://schemas.microsoft.com/office/word/2010/wordprocessingCanvas" xmlns:mo="http://schemas.microsoft.com/office/mac/office/2008/main" xmlns:mc="http://schemas.openxmlformats.org/markup-compatibility/2006" xmlns:mv="urn:schemas-microsoft-com:mac:vml" xmlns:o="urn:schemas-microsoft-com:office:office" xmlns:r="http://schemas.openxmlformats.org/officeDocument/2006/relationships" xmlns:m="http://schemas.openxmlformats.org/officeDocument/2006/math" xmlns:v="urn:schemas-microsoft-com:vml" xmlns:wp14="http://schemas.microsoft.com/office/word/2010/wordprocessingDrawing" xmlns:wp="http://schemas.openxmlformats.org/drawingml/2006/wordprocessingDrawing" xmlns:w10="urn:schemas-microsoft-com:office:word" xmlns:w="http://schemas.openxmlformats.org/wordprocessingml/2006/main" xmlns:w14="http://schemas.microsoft.com/office/word/2010/wordml" xmlns:wpg="http://schemas.microsoft.com/office/word/2010/wordprocessingGroup" xmlns:wpi="http://schemas.microsoft.com/office/word/2010/wordprocessingInk" xmlns:wne="http://schemas.microsoft.com/office/word/2006/wordml" xmlns:wps="http://schemas.microsoft.com/office/word/2010/wordprocessingShape" mc:Ignorable="w14 wp14">
+  <w:p>
+    <w:pPr>
+      <w:pStyle w:val="Fuzeile"/>
+    </w:pPr>
   </w:p>
 </w:ftr>
 </file>
@@ -2112,6 +2142,16 @@
   <w:p>
     <w:pPr>
       <w:pStyle w:val="Kopfzeile"/>
+    </w:pPr>
+  </w:p>
+</w:hdr>
+</file>
+
+<file path=word/header2.xml><?xml version="1.0" encoding="utf-8"?>
+<w:hdr xmlns:wpc="http://schemas.microsoft.com/office/word/2010/wordprocessingCanvas" xmlns:mo="http://schemas.microsoft.com/office/mac/office/2008/main" xmlns:mc="http://schemas.openxmlformats.org/markup-compatibility/2006" xmlns:mv="urn:schemas-microsoft-com:mac:vml" xmlns:o="urn:schemas-microsoft-com:office:office" xmlns:r="http://schemas.openxmlformats.org/officeDocument/2006/relationships" xmlns:m="http://schemas.openxmlformats.org/officeDocument/2006/math" xmlns:v="urn:schemas-microsoft-com:vml" xmlns:wp14="http://schemas.microsoft.com/office/word/2010/wordprocessingDrawing" xmlns:wp="http://schemas.openxmlformats.org/drawingml/2006/wordprocessingDrawing" xmlns:w10="urn:schemas-microsoft-com:office:word" xmlns:w="http://schemas.openxmlformats.org/wordprocessingml/2006/main" xmlns:w14="http://schemas.microsoft.com/office/word/2010/wordml" xmlns:wpg="http://schemas.microsoft.com/office/word/2010/wordprocessingGroup" xmlns:wpi="http://schemas.microsoft.com/office/word/2010/wordprocessingInk" xmlns:wne="http://schemas.microsoft.com/office/word/2006/wordml" xmlns:wps="http://schemas.microsoft.com/office/word/2010/wordprocessingShape" mc:Ignorable="w14 wp14">
+  <w:p>
+    <w:pPr>
+      <w:pStyle w:val="Kopfzeile"/>
       <w:rPr>
         <w:lang w:val="de-DE"/>
       </w:rPr>
@@ -2135,6 +2175,16 @@
       <w:tab/>
       <w:t>Sommersemester 2015</w:t>
     </w:r>
+  </w:p>
+</w:hdr>
+</file>
+
+<file path=word/header3.xml><?xml version="1.0" encoding="utf-8"?>
+<w:hdr xmlns:wpc="http://schemas.microsoft.com/office/word/2010/wordprocessingCanvas" xmlns:mo="http://schemas.microsoft.com/office/mac/office/2008/main" xmlns:mc="http://schemas.openxmlformats.org/markup-compatibility/2006" xmlns:mv="urn:schemas-microsoft-com:mac:vml" xmlns:o="urn:schemas-microsoft-com:office:office" xmlns:r="http://schemas.openxmlformats.org/officeDocument/2006/relationships" xmlns:m="http://schemas.openxmlformats.org/officeDocument/2006/math" xmlns:v="urn:schemas-microsoft-com:vml" xmlns:wp14="http://schemas.microsoft.com/office/word/2010/wordprocessingDrawing" xmlns:wp="http://schemas.openxmlformats.org/drawingml/2006/wordprocessingDrawing" xmlns:w10="urn:schemas-microsoft-com:office:word" xmlns:w="http://schemas.openxmlformats.org/wordprocessingml/2006/main" xmlns:w14="http://schemas.microsoft.com/office/word/2010/wordml" xmlns:wpg="http://schemas.microsoft.com/office/word/2010/wordprocessingGroup" xmlns:wpi="http://schemas.microsoft.com/office/word/2010/wordprocessingInk" xmlns:wne="http://schemas.microsoft.com/office/word/2006/wordml" xmlns:wps="http://schemas.microsoft.com/office/word/2010/wordprocessingShape" mc:Ignorable="w14 wp14">
+  <w:p>
+    <w:pPr>
+      <w:pStyle w:val="Kopfzeile"/>
+    </w:pPr>
   </w:p>
 </w:hdr>
 </file>
@@ -4198,6 +4248,7 @@
   <w:style w:type="character" w:default="1" w:styleId="Absatzstandardschriftart">
     <w:name w:val="Default Paragraph Font"/>
     <w:uiPriority w:val="1"/>
+    <w:semiHidden/>
     <w:unhideWhenUsed/>
   </w:style>
   <w:style w:type="table" w:default="1" w:styleId="NormaleTabelle">
@@ -5530,6 +5581,7 @@
   <w:style w:type="character" w:default="1" w:styleId="Absatzstandardschriftart">
     <w:name w:val="Default Paragraph Font"/>
     <w:uiPriority w:val="1"/>
+    <w:semiHidden/>
     <w:unhideWhenUsed/>
   </w:style>
   <w:style w:type="table" w:default="1" w:styleId="NormaleTabelle">
@@ -6747,7 +6799,7 @@
 </file>
 
 <file path=customXml/itemProps1.xml><?xml version="1.0" encoding="utf-8"?>
-<ds:datastoreItem xmlns:ds="http://schemas.openxmlformats.org/officeDocument/2006/customXml" ds:itemID="{927EC461-E430-654D-8819-0E8E7F4985C8}">
+<ds:datastoreItem xmlns:ds="http://schemas.openxmlformats.org/officeDocument/2006/customXml" ds:itemID="{BA9E48F5-2ACE-2D4F-A587-0389B4821BC9}">
   <ds:schemaRefs>
     <ds:schemaRef ds:uri="http://schemas.openxmlformats.org/officeDocument/2006/bibliography"/>
   </ds:schemaRefs>
